--- a/需求阶段/需求文档.docx
+++ b/需求阶段/需求文档.docx
@@ -49,13 +49,7 @@
         <w:t>产品需求文档</w:t>
       </w:r>
     </w:p>
-    <w:p>
-      <w:pPr>
-        <w:rPr>
-          <w:rFonts w:hint="eastAsia"/>
-        </w:rPr>
-      </w:pPr>
-    </w:p>
+    <w:p/>
     <w:p>
       <w:pPr>
         <w:widowControl/>
@@ -206,14 +200,7 @@
                 <w:rFonts w:cs="Calibri" w:hint="eastAsia"/>
                 <w:b/>
               </w:rPr>
-              <w:t>201</w:t>
-            </w:r>
-            <w:r>
-              <w:rPr>
-                <w:rFonts w:cs="Calibri" w:hint="eastAsia"/>
-                <w:b/>
-              </w:rPr>
-              <w:t>7/1/10</w:t>
+              <w:t>2017/1/10</w:t>
             </w:r>
           </w:p>
         </w:tc>
@@ -263,24 +250,655 @@
         </w:tc>
       </w:tr>
     </w:tbl>
-    <w:p>
-      <w:pPr>
-        <w:rPr>
-          <w:rFonts w:hint="eastAsia"/>
-        </w:rPr>
-      </w:pPr>
-    </w:p>
-    <w:p>
-      <w:pPr>
-        <w:rPr>
-          <w:rFonts w:hint="eastAsia"/>
-        </w:rPr>
-      </w:pPr>
+    <w:p/>
+    <w:p/>
+    <w:p>
+      <w:pPr>
+        <w:pStyle w:val="1"/>
+        <w:numPr>
+          <w:ilvl w:val="0"/>
+          <w:numId w:val="3"/>
+        </w:numPr>
+      </w:pPr>
+      <w:r>
+        <w:rPr>
+          <w:rFonts w:hint="eastAsia"/>
+        </w:rPr>
+        <w:t>背景</w:t>
+      </w:r>
+    </w:p>
+    <w:p>
+      <w:pPr>
+        <w:ind w:left="360"/>
+      </w:pPr>
+      <w:r>
+        <w:rPr>
+          <w:rFonts w:hint="eastAsia"/>
+        </w:rPr>
+        <w:t>当下活动发布依据传统的传单+海报方式</w:t>
+      </w:r>
+      <w:r>
+        <w:rPr>
+          <w:rFonts w:hint="eastAsia"/>
+        </w:rPr>
+        <w:t>宣传，</w:t>
+      </w:r>
+      <w:r>
+        <w:rPr>
+          <w:rFonts w:hint="eastAsia"/>
+        </w:rPr>
+        <w:t>相对来说，具有以下缺陷：</w:t>
+      </w:r>
+    </w:p>
+    <w:p>
+      <w:pPr>
+        <w:pStyle w:val="a3"/>
+        <w:numPr>
+          <w:ilvl w:val="0"/>
+          <w:numId w:val="4"/>
+        </w:numPr>
+        <w:ind w:firstLineChars="0"/>
+      </w:pPr>
+      <w:r>
+        <w:rPr>
+          <w:rFonts w:hint="eastAsia"/>
+        </w:rPr>
+        <w:t>效率低下，能够知道活动的人不多，而且耗费人力。</w:t>
+      </w:r>
+    </w:p>
+    <w:p>
+      <w:pPr>
+        <w:pStyle w:val="a3"/>
+        <w:numPr>
+          <w:ilvl w:val="0"/>
+          <w:numId w:val="4"/>
+        </w:numPr>
+        <w:ind w:firstLineChars="0"/>
+      </w:pPr>
+      <w:r>
+        <w:rPr>
+          <w:rFonts w:hint="eastAsia"/>
+        </w:rPr>
+        <w:t>容易忽略掉自己想去参加的活动、讲座等等。</w:t>
+      </w:r>
+    </w:p>
+    <w:p>
+      <w:pPr>
+        <w:pStyle w:val="a3"/>
+        <w:numPr>
+          <w:ilvl w:val="0"/>
+          <w:numId w:val="4"/>
+        </w:numPr>
+        <w:ind w:firstLineChars="0"/>
+      </w:pPr>
+      <w:r>
+        <w:rPr>
+          <w:rFonts w:hint="eastAsia"/>
+        </w:rPr>
+        <w:t>对于活动时间／地点等的临时的变更，容易忽略通知活动参加者</w:t>
+      </w:r>
+    </w:p>
+    <w:p>
+      <w:pPr>
+        <w:pStyle w:val="a3"/>
+        <w:numPr>
+          <w:ilvl w:val="0"/>
+          <w:numId w:val="4"/>
+        </w:numPr>
+        <w:ind w:firstLineChars="0"/>
+      </w:pPr>
+      <w:r>
+        <w:rPr>
+          <w:rFonts w:hint="eastAsia"/>
+        </w:rPr>
+        <w:t>容易忘记自己的活动参加时间</w:t>
+      </w:r>
+    </w:p>
+    <w:p>
+      <w:pPr>
+        <w:ind w:left="833"/>
+      </w:pPr>
+    </w:p>
+    <w:p>
+      <w:pPr>
+        <w:ind w:left="420"/>
+      </w:pPr>
+      <w:r>
+        <w:rPr>
+          <w:rFonts w:hint="eastAsia"/>
+        </w:rPr>
+        <w:t>为了解决上述问题，给用户提供一个</w:t>
+      </w:r>
+      <w:r>
+        <w:rPr>
+          <w:rFonts w:hint="eastAsia"/>
+        </w:rPr>
+        <w:t>方便快捷的活动浏览及发布的平台。推吧应用需要包括以下功能：</w:t>
+      </w:r>
+    </w:p>
+    <w:p>
+      <w:pPr>
+        <w:pStyle w:val="a3"/>
+        <w:numPr>
+          <w:ilvl w:val="0"/>
+          <w:numId w:val="7"/>
+        </w:numPr>
+        <w:ind w:firstLineChars="0"/>
+      </w:pPr>
+      <w:r>
+        <w:rPr>
+          <w:rFonts w:hint="eastAsia"/>
+        </w:rPr>
+        <w:t>给用户建立活动时刻表，帮助用户管理活动</w:t>
+      </w:r>
+    </w:p>
+    <w:p>
+      <w:pPr>
+        <w:pStyle w:val="a3"/>
+        <w:numPr>
+          <w:ilvl w:val="0"/>
+          <w:numId w:val="7"/>
+        </w:numPr>
+        <w:ind w:firstLineChars="0"/>
+      </w:pPr>
+      <w:r>
+        <w:rPr>
+          <w:rFonts w:hint="eastAsia"/>
+        </w:rPr>
+        <w:t>当活动变更的时候通知活动的参与者</w:t>
+      </w:r>
+    </w:p>
+    <w:p>
+      <w:pPr>
+        <w:pStyle w:val="a3"/>
+        <w:numPr>
+          <w:ilvl w:val="0"/>
+          <w:numId w:val="7"/>
+        </w:numPr>
+        <w:ind w:firstLineChars="0"/>
+      </w:pPr>
+      <w:r>
+        <w:rPr>
+          <w:rFonts w:hint="eastAsia"/>
+        </w:rPr>
+        <w:t>推送用户可能感兴趣的活动</w:t>
+      </w:r>
+    </w:p>
+    <w:p/>
+    <w:p>
+      <w:pPr>
+        <w:pStyle w:val="1"/>
+        <w:numPr>
+          <w:ilvl w:val="0"/>
+          <w:numId w:val="3"/>
+        </w:numPr>
+      </w:pPr>
+      <w:r>
+        <w:rPr>
+          <w:rFonts w:hint="eastAsia"/>
+        </w:rPr>
+        <w:lastRenderedPageBreak/>
+        <w:t>功能要求</w:t>
+      </w:r>
+    </w:p>
+    <w:p>
+      <w:pPr>
+        <w:pStyle w:val="a3"/>
+        <w:numPr>
+          <w:ilvl w:val="0"/>
+          <w:numId w:val="11"/>
+        </w:numPr>
+        <w:ind w:firstLineChars="0"/>
+      </w:pPr>
+      <w:r>
+        <w:rPr>
+          <w:rFonts w:hint="eastAsia"/>
+        </w:rPr>
+        <w:t>普通用户</w:t>
+      </w:r>
+    </w:p>
+    <w:p>
+      <w:pPr>
+        <w:pStyle w:val="a3"/>
+        <w:numPr>
+          <w:ilvl w:val="2"/>
+          <w:numId w:val="11"/>
+        </w:numPr>
+        <w:ind w:firstLineChars="0"/>
+      </w:pPr>
+      <w:r>
+        <w:rPr>
+          <w:rFonts w:hint="eastAsia"/>
+        </w:rPr>
+        <w:t>维护基本信息</w:t>
+      </w:r>
+    </w:p>
+    <w:p>
+      <w:pPr>
+        <w:pStyle w:val="a3"/>
+        <w:numPr>
+          <w:ilvl w:val="3"/>
+          <w:numId w:val="11"/>
+        </w:numPr>
+        <w:ind w:firstLineChars="0"/>
+      </w:pPr>
+      <w:r>
+        <w:rPr>
+          <w:rFonts w:hint="eastAsia"/>
+        </w:rPr>
+        <w:t>允许修改姓名、昵称、</w:t>
+      </w:r>
+      <w:r>
+        <w:rPr>
+          <w:rFonts w:hint="eastAsia"/>
+        </w:rPr>
+        <w:t>电话、</w:t>
+      </w:r>
+      <w:r>
+        <w:rPr>
+          <w:rFonts w:hint="eastAsia"/>
+        </w:rPr>
+        <w:t>学校、学号</w:t>
+      </w:r>
+      <w:r>
+        <w:rPr>
+          <w:rFonts w:hint="eastAsia"/>
+        </w:rPr>
+        <w:t>／工号</w:t>
+      </w:r>
+    </w:p>
+    <w:p>
+      <w:pPr>
+        <w:pStyle w:val="a3"/>
+        <w:numPr>
+          <w:ilvl w:val="2"/>
+          <w:numId w:val="11"/>
+        </w:numPr>
+        <w:ind w:firstLineChars="0"/>
+      </w:pPr>
+      <w:r>
+        <w:rPr>
+          <w:rFonts w:hint="eastAsia"/>
+        </w:rPr>
+        <w:t>查看活动行程表</w:t>
+      </w:r>
+    </w:p>
+    <w:p>
+      <w:pPr>
+        <w:pStyle w:val="a3"/>
+        <w:numPr>
+          <w:ilvl w:val="3"/>
+          <w:numId w:val="11"/>
+        </w:numPr>
+        <w:ind w:firstLineChars="0"/>
+      </w:pPr>
+      <w:r>
+        <w:rPr>
+          <w:rFonts w:hint="eastAsia"/>
+        </w:rPr>
+        <w:t>允许在活动行程表中选择退出</w:t>
+      </w:r>
+      <w:r>
+        <w:rPr>
+          <w:rFonts w:hint="eastAsia"/>
+        </w:rPr>
+        <w:t>未结束报名</w:t>
+      </w:r>
+      <w:r>
+        <w:rPr>
+          <w:rFonts w:hint="eastAsia"/>
+        </w:rPr>
+        <w:t>活动</w:t>
+      </w:r>
+    </w:p>
+    <w:p>
+      <w:pPr>
+        <w:pStyle w:val="a3"/>
+        <w:numPr>
+          <w:ilvl w:val="3"/>
+          <w:numId w:val="11"/>
+        </w:numPr>
+        <w:ind w:firstLineChars="0"/>
+      </w:pPr>
+      <w:r>
+        <w:rPr>
+          <w:rFonts w:hint="eastAsia"/>
+        </w:rPr>
+        <w:t>允许在活动行程表中选择退出未开始活动，并且增加中途退出记录</w:t>
+      </w:r>
+    </w:p>
+    <w:p>
+      <w:pPr>
+        <w:pStyle w:val="a3"/>
+        <w:numPr>
+          <w:ilvl w:val="2"/>
+          <w:numId w:val="11"/>
+        </w:numPr>
+        <w:ind w:firstLineChars="0"/>
+      </w:pPr>
+      <w:r>
+        <w:rPr>
+          <w:rFonts w:hint="eastAsia"/>
+        </w:rPr>
+        <w:t>搜索活动</w:t>
+      </w:r>
+    </w:p>
+    <w:p>
+      <w:pPr>
+        <w:pStyle w:val="a3"/>
+        <w:numPr>
+          <w:ilvl w:val="3"/>
+          <w:numId w:val="11"/>
+        </w:numPr>
+        <w:ind w:firstLineChars="0"/>
+      </w:pPr>
+      <w:r>
+        <w:rPr>
+          <w:rFonts w:hint="eastAsia"/>
+        </w:rPr>
+        <w:t>列表方式显示该用户可参加的活动</w:t>
+      </w:r>
+    </w:p>
+    <w:p>
+      <w:pPr>
+        <w:pStyle w:val="a3"/>
+        <w:numPr>
+          <w:ilvl w:val="3"/>
+          <w:numId w:val="11"/>
+        </w:numPr>
+        <w:ind w:firstLineChars="0"/>
+      </w:pPr>
+      <w:r>
+        <w:rPr>
+          <w:rFonts w:hint="eastAsia"/>
+        </w:rPr>
+        <w:t>允许用户查看活动的详细信息</w:t>
+      </w:r>
+    </w:p>
+    <w:p>
+      <w:pPr>
+        <w:pStyle w:val="a3"/>
+        <w:numPr>
+          <w:ilvl w:val="2"/>
+          <w:numId w:val="11"/>
+        </w:numPr>
+        <w:ind w:firstLineChars="0"/>
+      </w:pPr>
+      <w:r>
+        <w:rPr>
+          <w:rFonts w:hint="eastAsia"/>
+        </w:rPr>
+        <w:t>报名参加</w:t>
+      </w:r>
+      <w:r>
+        <w:rPr>
+          <w:rFonts w:hint="eastAsia"/>
+        </w:rPr>
+        <w:t>活动</w:t>
+      </w:r>
+    </w:p>
+    <w:p>
+      <w:pPr>
+        <w:pStyle w:val="a3"/>
+        <w:numPr>
+          <w:ilvl w:val="3"/>
+          <w:numId w:val="11"/>
+        </w:numPr>
+        <w:ind w:firstLineChars="0"/>
+      </w:pPr>
+      <w:r>
+        <w:rPr>
+          <w:rFonts w:hint="eastAsia"/>
+        </w:rPr>
+        <w:t>可以在显示的活动详情</w:t>
+      </w:r>
+      <w:r>
+        <w:rPr>
+          <w:rFonts w:hint="eastAsia"/>
+        </w:rPr>
+        <w:t>或活动列表</w:t>
+      </w:r>
+      <w:r>
+        <w:rPr>
+          <w:rFonts w:hint="eastAsia"/>
+        </w:rPr>
+        <w:t>中报名与自身行程不冲突的活动</w:t>
+      </w:r>
+    </w:p>
+    <w:p>
+      <w:pPr>
+        <w:pStyle w:val="a3"/>
+        <w:numPr>
+          <w:ilvl w:val="2"/>
+          <w:numId w:val="11"/>
+        </w:numPr>
+        <w:ind w:firstLineChars="0"/>
+      </w:pPr>
+      <w:r>
+        <w:rPr>
+          <w:rFonts w:hint="eastAsia"/>
+        </w:rPr>
+        <w:t>评论活动</w:t>
+      </w:r>
+    </w:p>
+    <w:p>
+      <w:pPr>
+        <w:pStyle w:val="a3"/>
+        <w:numPr>
+          <w:ilvl w:val="3"/>
+          <w:numId w:val="11"/>
+        </w:numPr>
+        <w:ind w:firstLineChars="0"/>
+      </w:pPr>
+      <w:r>
+        <w:rPr>
+          <w:rFonts w:hint="eastAsia"/>
+        </w:rPr>
+        <w:t>允许评论已报名的活动。已完成的活动不可以评价</w:t>
+      </w:r>
+    </w:p>
+    <w:p>
+      <w:pPr>
+        <w:pStyle w:val="a3"/>
+        <w:numPr>
+          <w:ilvl w:val="2"/>
+          <w:numId w:val="11"/>
+        </w:numPr>
+        <w:ind w:firstLineChars="0"/>
+      </w:pPr>
+      <w:r>
+        <w:rPr>
+          <w:rFonts w:hint="eastAsia"/>
+        </w:rPr>
+        <w:t>活动签到</w:t>
+      </w:r>
+    </w:p>
+    <w:p>
+      <w:pPr>
+        <w:pStyle w:val="a3"/>
+        <w:numPr>
+          <w:ilvl w:val="3"/>
+          <w:numId w:val="11"/>
+        </w:numPr>
+        <w:ind w:firstLineChars="0"/>
+      </w:pPr>
+      <w:r>
+        <w:rPr>
+          <w:rFonts w:hint="eastAsia"/>
+        </w:rPr>
+        <w:t>通过活动二维码进行签到</w:t>
+      </w:r>
+    </w:p>
+    <w:p>
+      <w:pPr>
+        <w:pStyle w:val="a3"/>
+        <w:numPr>
+          <w:ilvl w:val="2"/>
+          <w:numId w:val="11"/>
+        </w:numPr>
+        <w:ind w:firstLineChars="0"/>
+      </w:pPr>
+      <w:r>
+        <w:rPr>
+          <w:rFonts w:hint="eastAsia"/>
+        </w:rPr>
+        <w:t>浏览</w:t>
+      </w:r>
+      <w:r>
+        <w:rPr>
+          <w:rFonts w:hint="eastAsia"/>
+        </w:rPr>
+        <w:t>活动记录</w:t>
+      </w:r>
+    </w:p>
+    <w:p>
+      <w:pPr>
+        <w:pStyle w:val="a3"/>
+        <w:numPr>
+          <w:ilvl w:val="3"/>
+          <w:numId w:val="11"/>
+        </w:numPr>
+        <w:ind w:firstLineChars="0"/>
+      </w:pPr>
+      <w:r>
+        <w:rPr>
+          <w:rFonts w:hint="eastAsia"/>
+        </w:rPr>
+        <w:t>可以浏览自己的中途退出的活动</w:t>
+      </w:r>
+    </w:p>
+    <w:p>
+      <w:pPr>
+        <w:pStyle w:val="a3"/>
+        <w:numPr>
+          <w:ilvl w:val="3"/>
+          <w:numId w:val="11"/>
+        </w:numPr>
+        <w:ind w:firstLineChars="0"/>
+      </w:pPr>
+      <w:r>
+        <w:rPr>
+          <w:rFonts w:hint="eastAsia"/>
+        </w:rPr>
+        <w:t>可以浏览自己正参加的活动</w:t>
+      </w:r>
       <w:bookmarkStart w:id="0" w:name="_GoBack"/>
       <w:bookmarkEnd w:id="0"/>
     </w:p>
     <w:p>
       <w:pPr>
+        <w:pStyle w:val="a3"/>
+        <w:numPr>
+          <w:ilvl w:val="3"/>
+          <w:numId w:val="11"/>
+        </w:numPr>
+        <w:ind w:firstLineChars="0"/>
+      </w:pPr>
+      <w:r>
+        <w:rPr>
+          <w:rFonts w:hint="eastAsia"/>
+        </w:rPr>
+        <w:t>可以浏览已完成的活动</w:t>
+      </w:r>
+    </w:p>
+    <w:p>
+      <w:pPr>
+        <w:pStyle w:val="a3"/>
+        <w:numPr>
+          <w:ilvl w:val="0"/>
+          <w:numId w:val="11"/>
+        </w:numPr>
+        <w:ind w:firstLineChars="0"/>
+        <w:rPr>
+          <w:rFonts w:hint="eastAsia"/>
+        </w:rPr>
+      </w:pPr>
+      <w:r>
+        <w:rPr>
+          <w:rFonts w:hint="eastAsia"/>
+        </w:rPr>
+        <w:t>活动发布者</w:t>
+      </w:r>
+    </w:p>
+    <w:p>
+      <w:pPr>
+        <w:pStyle w:val="a3"/>
+        <w:numPr>
+          <w:ilvl w:val="2"/>
+          <w:numId w:val="11"/>
+        </w:numPr>
+        <w:ind w:firstLineChars="0"/>
+      </w:pPr>
+      <w:r>
+        <w:rPr>
+          <w:rFonts w:hint="eastAsia"/>
+        </w:rPr>
+        <w:t>维护基本信息</w:t>
+      </w:r>
+    </w:p>
+    <w:p>
+      <w:pPr>
+        <w:pStyle w:val="a3"/>
+        <w:numPr>
+          <w:ilvl w:val="2"/>
+          <w:numId w:val="11"/>
+        </w:numPr>
+        <w:ind w:firstLineChars="0"/>
+      </w:pPr>
+      <w:r>
+        <w:rPr>
+          <w:rFonts w:hint="eastAsia"/>
+        </w:rPr>
+        <w:t>发布活动</w:t>
+      </w:r>
+    </w:p>
+    <w:p>
+      <w:pPr>
+        <w:pStyle w:val="a3"/>
+        <w:numPr>
+          <w:ilvl w:val="2"/>
+          <w:numId w:val="11"/>
+        </w:numPr>
+        <w:ind w:firstLineChars="0"/>
+      </w:pPr>
+      <w:r>
+        <w:rPr>
+          <w:rFonts w:hint="eastAsia"/>
+        </w:rPr>
+        <w:t>修改活动内容（时间／地点／信息）</w:t>
+      </w:r>
+    </w:p>
+    <w:p>
+      <w:pPr>
+        <w:pStyle w:val="a3"/>
+        <w:numPr>
+          <w:ilvl w:val="2"/>
+          <w:numId w:val="11"/>
+        </w:numPr>
+        <w:ind w:firstLineChars="0"/>
+      </w:pPr>
+      <w:r>
+        <w:rPr>
+          <w:rFonts w:hint="eastAsia"/>
+        </w:rPr>
+        <w:t>查看</w:t>
+      </w:r>
+      <w:r>
+        <w:rPr>
+          <w:rFonts w:hint="eastAsia"/>
+        </w:rPr>
+        <w:t>活动</w:t>
+      </w:r>
+      <w:r>
+        <w:rPr>
+          <w:rFonts w:hint="eastAsia"/>
+        </w:rPr>
+        <w:t>发布记录</w:t>
+      </w:r>
+    </w:p>
+    <w:p/>
+    <w:p>
+      <w:pPr>
         <w:pStyle w:val="1"/>
         <w:numPr>
           <w:ilvl w:val="0"/>
@@ -291,669 +909,6 @@
         <w:rPr>
           <w:rFonts w:hint="eastAsia"/>
         </w:rPr>
-        <w:t>背景</w:t>
-      </w:r>
-    </w:p>
-    <w:p>
-      <w:pPr>
-        <w:ind w:left="360"/>
-      </w:pPr>
-      <w:r>
-        <w:rPr>
-          <w:rFonts w:hint="eastAsia"/>
-        </w:rPr>
-        <w:t>当下活动发布依据传统的传单+海报方式</w:t>
-      </w:r>
-      <w:r>
-        <w:rPr>
-          <w:rFonts w:hint="eastAsia"/>
-        </w:rPr>
-        <w:t>宣传，</w:t>
-      </w:r>
-      <w:r>
-        <w:rPr>
-          <w:rFonts w:hint="eastAsia"/>
-        </w:rPr>
-        <w:t>相对来说，具有以下缺陷：</w:t>
-      </w:r>
-    </w:p>
-    <w:p>
-      <w:pPr>
-        <w:pStyle w:val="a3"/>
-        <w:numPr>
-          <w:ilvl w:val="0"/>
-          <w:numId w:val="4"/>
-        </w:numPr>
-        <w:ind w:firstLineChars="0"/>
-      </w:pPr>
-      <w:r>
-        <w:rPr>
-          <w:rFonts w:hint="eastAsia"/>
-        </w:rPr>
-        <w:t>效率低下，能够知道活动的人不多，而且耗费人力。</w:t>
-      </w:r>
-    </w:p>
-    <w:p>
-      <w:pPr>
-        <w:pStyle w:val="a3"/>
-        <w:numPr>
-          <w:ilvl w:val="0"/>
-          <w:numId w:val="4"/>
-        </w:numPr>
-        <w:ind w:firstLineChars="0"/>
-      </w:pPr>
-      <w:r>
-        <w:rPr>
-          <w:rFonts w:hint="eastAsia"/>
-        </w:rPr>
-        <w:t>容易忽略掉自己想去参加的活动、讲座等等。</w:t>
-      </w:r>
-    </w:p>
-    <w:p>
-      <w:pPr>
-        <w:pStyle w:val="a3"/>
-        <w:numPr>
-          <w:ilvl w:val="0"/>
-          <w:numId w:val="4"/>
-        </w:numPr>
-        <w:ind w:firstLineChars="0"/>
-      </w:pPr>
-      <w:r>
-        <w:rPr>
-          <w:rFonts w:hint="eastAsia"/>
-        </w:rPr>
-        <w:t>对于活动时间／地点等的临时的变更，容易忽略通知活动参加者</w:t>
-      </w:r>
-    </w:p>
-    <w:p>
-      <w:pPr>
-        <w:pStyle w:val="a3"/>
-        <w:numPr>
-          <w:ilvl w:val="0"/>
-          <w:numId w:val="4"/>
-        </w:numPr>
-        <w:ind w:firstLineChars="0"/>
-      </w:pPr>
-      <w:r>
-        <w:rPr>
-          <w:rFonts w:hint="eastAsia"/>
-        </w:rPr>
-        <w:t>容易忘记自己的活动参加时间</w:t>
-      </w:r>
-    </w:p>
-    <w:p>
-      <w:pPr>
-        <w:ind w:left="833"/>
-      </w:pPr>
-    </w:p>
-    <w:p>
-      <w:pPr>
-        <w:ind w:left="420"/>
-      </w:pPr>
-      <w:r>
-        <w:rPr>
-          <w:rFonts w:hint="eastAsia"/>
-        </w:rPr>
-        <w:t>为了解决上述问题，给用户提供一个</w:t>
-      </w:r>
-      <w:r>
-        <w:rPr>
-          <w:rFonts w:hint="eastAsia"/>
-        </w:rPr>
-        <w:t>方便快捷的活动浏览及发布的平台。推吧应用需要包括以下功能：</w:t>
-      </w:r>
-    </w:p>
-    <w:p>
-      <w:pPr>
-        <w:pStyle w:val="a3"/>
-        <w:numPr>
-          <w:ilvl w:val="0"/>
-          <w:numId w:val="7"/>
-        </w:numPr>
-        <w:ind w:firstLineChars="0"/>
-      </w:pPr>
-      <w:r>
-        <w:rPr>
-          <w:rFonts w:hint="eastAsia"/>
-        </w:rPr>
-        <w:t>给用户建立活动时刻表，帮助用户管理活动</w:t>
-      </w:r>
-    </w:p>
-    <w:p>
-      <w:pPr>
-        <w:pStyle w:val="a3"/>
-        <w:numPr>
-          <w:ilvl w:val="0"/>
-          <w:numId w:val="7"/>
-        </w:numPr>
-        <w:ind w:firstLineChars="0"/>
-      </w:pPr>
-      <w:r>
-        <w:rPr>
-          <w:rFonts w:hint="eastAsia"/>
-        </w:rPr>
-        <w:t>当活动变更的时候通知活动的参与者</w:t>
-      </w:r>
-    </w:p>
-    <w:p>
-      <w:pPr>
-        <w:pStyle w:val="a3"/>
-        <w:numPr>
-          <w:ilvl w:val="0"/>
-          <w:numId w:val="7"/>
-        </w:numPr>
-        <w:ind w:firstLineChars="0"/>
-      </w:pPr>
-      <w:r>
-        <w:rPr>
-          <w:rFonts w:hint="eastAsia"/>
-        </w:rPr>
-        <w:t>推送用户可能感兴趣的活动</w:t>
-      </w:r>
-    </w:p>
-    <w:p/>
-    <w:p>
-      <w:pPr>
-        <w:pStyle w:val="1"/>
-        <w:numPr>
-          <w:ilvl w:val="0"/>
-          <w:numId w:val="3"/>
-        </w:numPr>
-      </w:pPr>
-      <w:r>
-        <w:rPr>
-          <w:rFonts w:hint="eastAsia"/>
-        </w:rPr>
-        <w:lastRenderedPageBreak/>
-        <w:t>功能要求</w:t>
-      </w:r>
-    </w:p>
-    <w:p>
-      <w:pPr>
-        <w:pStyle w:val="a3"/>
-        <w:numPr>
-          <w:ilvl w:val="0"/>
-          <w:numId w:val="11"/>
-        </w:numPr>
-        <w:ind w:firstLineChars="0"/>
-      </w:pPr>
-      <w:r>
-        <w:rPr>
-          <w:rFonts w:hint="eastAsia"/>
-        </w:rPr>
-        <w:t>普通用户</w:t>
-      </w:r>
-    </w:p>
-    <w:p>
-      <w:pPr>
-        <w:pStyle w:val="a3"/>
-        <w:numPr>
-          <w:ilvl w:val="2"/>
-          <w:numId w:val="11"/>
-        </w:numPr>
-        <w:ind w:firstLineChars="0"/>
-      </w:pPr>
-      <w:r>
-        <w:rPr>
-          <w:rFonts w:hint="eastAsia"/>
-        </w:rPr>
-        <w:t>维护基本信息</w:t>
-      </w:r>
-    </w:p>
-    <w:p>
-      <w:pPr>
-        <w:pStyle w:val="a3"/>
-        <w:numPr>
-          <w:ilvl w:val="3"/>
-          <w:numId w:val="11"/>
-        </w:numPr>
-        <w:ind w:firstLineChars="0"/>
-      </w:pPr>
-      <w:r>
-        <w:rPr>
-          <w:rFonts w:hint="eastAsia"/>
-        </w:rPr>
-        <w:t>允许修改姓名、昵称、</w:t>
-      </w:r>
-      <w:r>
-        <w:rPr>
-          <w:rFonts w:hint="eastAsia"/>
-        </w:rPr>
-        <w:t>电话、</w:t>
-      </w:r>
-      <w:r>
-        <w:rPr>
-          <w:rFonts w:hint="eastAsia"/>
-        </w:rPr>
-        <w:t>学校、学号</w:t>
-      </w:r>
-      <w:r>
-        <w:rPr>
-          <w:rFonts w:hint="eastAsia"/>
-        </w:rPr>
-        <w:t>／工号</w:t>
-      </w:r>
-    </w:p>
-    <w:p>
-      <w:pPr>
-        <w:pStyle w:val="a3"/>
-        <w:numPr>
-          <w:ilvl w:val="2"/>
-          <w:numId w:val="11"/>
-        </w:numPr>
-        <w:ind w:firstLineChars="0"/>
-      </w:pPr>
-      <w:r>
-        <w:rPr>
-          <w:rFonts w:hint="eastAsia"/>
-        </w:rPr>
-        <w:t>查看活动行程表</w:t>
-      </w:r>
-    </w:p>
-    <w:p>
-      <w:pPr>
-        <w:pStyle w:val="a3"/>
-        <w:numPr>
-          <w:ilvl w:val="3"/>
-          <w:numId w:val="11"/>
-        </w:numPr>
-        <w:ind w:firstLineChars="0"/>
-      </w:pPr>
-      <w:r>
-        <w:rPr>
-          <w:rFonts w:hint="eastAsia"/>
-        </w:rPr>
-        <w:t>允许在活动行程表中选择退出</w:t>
-      </w:r>
-      <w:r>
-        <w:rPr>
-          <w:rFonts w:hint="eastAsia"/>
-        </w:rPr>
-        <w:t>未结束报名</w:t>
-      </w:r>
-      <w:r>
-        <w:rPr>
-          <w:rFonts w:hint="eastAsia"/>
-        </w:rPr>
-        <w:t>活动</w:t>
-      </w:r>
-    </w:p>
-    <w:p>
-      <w:pPr>
-        <w:pStyle w:val="a3"/>
-        <w:numPr>
-          <w:ilvl w:val="3"/>
-          <w:numId w:val="11"/>
-        </w:numPr>
-        <w:ind w:firstLineChars="0"/>
-      </w:pPr>
-      <w:r>
-        <w:rPr>
-          <w:rFonts w:hint="eastAsia"/>
-        </w:rPr>
-        <w:t>允许在活动行程表中选择退出未开始活动，并且增加中途退出记录</w:t>
-      </w:r>
-    </w:p>
-    <w:p>
-      <w:pPr>
-        <w:pStyle w:val="a3"/>
-        <w:numPr>
-          <w:ilvl w:val="2"/>
-          <w:numId w:val="11"/>
-        </w:numPr>
-        <w:ind w:firstLineChars="0"/>
-      </w:pPr>
-      <w:r>
-        <w:rPr>
-          <w:rFonts w:hint="eastAsia"/>
-        </w:rPr>
-        <w:t>搜索活动</w:t>
-      </w:r>
-    </w:p>
-    <w:p>
-      <w:pPr>
-        <w:pStyle w:val="a3"/>
-        <w:numPr>
-          <w:ilvl w:val="3"/>
-          <w:numId w:val="11"/>
-        </w:numPr>
-        <w:ind w:firstLineChars="0"/>
-        <w:rPr>
-          <w:rFonts w:hint="eastAsia"/>
-        </w:rPr>
-      </w:pPr>
-      <w:r>
-        <w:rPr>
-          <w:rFonts w:hint="eastAsia"/>
-        </w:rPr>
-        <w:t>列表方式显示该用户可参加的活动</w:t>
-      </w:r>
-    </w:p>
-    <w:p>
-      <w:pPr>
-        <w:pStyle w:val="a3"/>
-        <w:numPr>
-          <w:ilvl w:val="3"/>
-          <w:numId w:val="11"/>
-        </w:numPr>
-        <w:ind w:firstLineChars="0"/>
-        <w:rPr>
-          <w:rFonts w:hint="eastAsia"/>
-        </w:rPr>
-      </w:pPr>
-      <w:r>
-        <w:rPr>
-          <w:rFonts w:hint="eastAsia"/>
-        </w:rPr>
-        <w:t>允许用户查看活动的详细信息</w:t>
-      </w:r>
-    </w:p>
-    <w:p>
-      <w:pPr>
-        <w:pStyle w:val="a3"/>
-        <w:numPr>
-          <w:ilvl w:val="2"/>
-          <w:numId w:val="11"/>
-        </w:numPr>
-        <w:ind w:firstLineChars="0"/>
-        <w:rPr>
-          <w:rFonts w:hint="eastAsia"/>
-        </w:rPr>
-      </w:pPr>
-      <w:r>
-        <w:rPr>
-          <w:rFonts w:hint="eastAsia"/>
-        </w:rPr>
-        <w:t>报名参加</w:t>
-      </w:r>
-      <w:r>
-        <w:rPr>
-          <w:rFonts w:hint="eastAsia"/>
-        </w:rPr>
-        <w:t>活动</w:t>
-      </w:r>
-    </w:p>
-    <w:p>
-      <w:pPr>
-        <w:pStyle w:val="a3"/>
-        <w:numPr>
-          <w:ilvl w:val="3"/>
-          <w:numId w:val="11"/>
-        </w:numPr>
-        <w:ind w:firstLineChars="0"/>
-        <w:rPr>
-          <w:rFonts w:hint="eastAsia"/>
-        </w:rPr>
-      </w:pPr>
-      <w:r>
-        <w:rPr>
-          <w:rFonts w:hint="eastAsia"/>
-        </w:rPr>
-        <w:t>可以在显示的活动详情</w:t>
-      </w:r>
-      <w:r>
-        <w:rPr>
-          <w:rFonts w:hint="eastAsia"/>
-        </w:rPr>
-        <w:t>或活动列表</w:t>
-      </w:r>
-      <w:r>
-        <w:rPr>
-          <w:rFonts w:hint="eastAsia"/>
-        </w:rPr>
-        <w:t>中报名与自身行程不冲突的活动</w:t>
-      </w:r>
-    </w:p>
-    <w:p>
-      <w:pPr>
-        <w:pStyle w:val="a3"/>
-        <w:numPr>
-          <w:ilvl w:val="2"/>
-          <w:numId w:val="11"/>
-        </w:numPr>
-        <w:ind w:firstLineChars="0"/>
-        <w:rPr>
-          <w:rFonts w:hint="eastAsia"/>
-        </w:rPr>
-      </w:pPr>
-      <w:r>
-        <w:rPr>
-          <w:rFonts w:hint="eastAsia"/>
-        </w:rPr>
-        <w:t>评论活动</w:t>
-      </w:r>
-    </w:p>
-    <w:p>
-      <w:pPr>
-        <w:pStyle w:val="a3"/>
-        <w:numPr>
-          <w:ilvl w:val="3"/>
-          <w:numId w:val="11"/>
-        </w:numPr>
-        <w:ind w:firstLineChars="0"/>
-        <w:rPr>
-          <w:rFonts w:hint="eastAsia"/>
-        </w:rPr>
-      </w:pPr>
-      <w:r>
-        <w:rPr>
-          <w:rFonts w:hint="eastAsia"/>
-        </w:rPr>
-        <w:t>允许评论已报名的活动。已完成的活动不可以评价</w:t>
-      </w:r>
-    </w:p>
-    <w:p>
-      <w:pPr>
-        <w:pStyle w:val="a3"/>
-        <w:numPr>
-          <w:ilvl w:val="2"/>
-          <w:numId w:val="11"/>
-        </w:numPr>
-        <w:ind w:firstLineChars="0"/>
-        <w:rPr>
-          <w:rFonts w:hint="eastAsia"/>
-        </w:rPr>
-      </w:pPr>
-      <w:r>
-        <w:rPr>
-          <w:rFonts w:hint="eastAsia"/>
-        </w:rPr>
-        <w:t>活动签到</w:t>
-      </w:r>
-    </w:p>
-    <w:p>
-      <w:pPr>
-        <w:pStyle w:val="a3"/>
-        <w:numPr>
-          <w:ilvl w:val="3"/>
-          <w:numId w:val="11"/>
-        </w:numPr>
-        <w:ind w:firstLineChars="0"/>
-        <w:rPr>
-          <w:rFonts w:hint="eastAsia"/>
-        </w:rPr>
-      </w:pPr>
-      <w:r>
-        <w:rPr>
-          <w:rFonts w:hint="eastAsia"/>
-        </w:rPr>
-        <w:t>通过活动二维码进行签到</w:t>
-      </w:r>
-    </w:p>
-    <w:p>
-      <w:pPr>
-        <w:pStyle w:val="a3"/>
-        <w:numPr>
-          <w:ilvl w:val="2"/>
-          <w:numId w:val="11"/>
-        </w:numPr>
-        <w:ind w:firstLineChars="0"/>
-        <w:rPr>
-          <w:rFonts w:hint="eastAsia"/>
-        </w:rPr>
-      </w:pPr>
-      <w:r>
-        <w:rPr>
-          <w:rFonts w:hint="eastAsia"/>
-        </w:rPr>
-        <w:t>浏览历史活动记录</w:t>
-      </w:r>
-    </w:p>
-    <w:p>
-      <w:pPr>
-        <w:pStyle w:val="a3"/>
-        <w:numPr>
-          <w:ilvl w:val="3"/>
-          <w:numId w:val="11"/>
-        </w:numPr>
-        <w:ind w:firstLineChars="0"/>
-        <w:rPr>
-          <w:rFonts w:hint="eastAsia"/>
-        </w:rPr>
-      </w:pPr>
-      <w:r>
-        <w:rPr>
-          <w:rFonts w:hint="eastAsia"/>
-        </w:rPr>
-        <w:t>可以浏览自己的中途退出的活动</w:t>
-      </w:r>
-    </w:p>
-    <w:p>
-      <w:pPr>
-        <w:pStyle w:val="a3"/>
-        <w:numPr>
-          <w:ilvl w:val="3"/>
-          <w:numId w:val="11"/>
-        </w:numPr>
-        <w:ind w:firstLineChars="0"/>
-        <w:rPr>
-          <w:rFonts w:hint="eastAsia"/>
-        </w:rPr>
-      </w:pPr>
-      <w:r>
-        <w:rPr>
-          <w:rFonts w:hint="eastAsia"/>
-        </w:rPr>
-        <w:t>可以浏览自己正参加的活动</w:t>
-      </w:r>
-    </w:p>
-    <w:p>
-      <w:pPr>
-        <w:pStyle w:val="a3"/>
-        <w:numPr>
-          <w:ilvl w:val="3"/>
-          <w:numId w:val="11"/>
-        </w:numPr>
-        <w:ind w:firstLineChars="0"/>
-        <w:rPr>
-          <w:rFonts w:hint="eastAsia"/>
-        </w:rPr>
-      </w:pPr>
-      <w:r>
-        <w:rPr>
-          <w:rFonts w:hint="eastAsia"/>
-        </w:rPr>
-        <w:t>可以浏览已完成的活动</w:t>
-      </w:r>
-    </w:p>
-    <w:p>
-      <w:pPr>
-        <w:pStyle w:val="a3"/>
-        <w:numPr>
-          <w:ilvl w:val="0"/>
-          <w:numId w:val="11"/>
-        </w:numPr>
-        <w:ind w:firstLineChars="0"/>
-        <w:rPr>
-          <w:rFonts w:hint="eastAsia"/>
-        </w:rPr>
-      </w:pPr>
-      <w:r>
-        <w:rPr>
-          <w:rFonts w:hint="eastAsia"/>
-        </w:rPr>
-        <w:t>活动发布者</w:t>
-      </w:r>
-    </w:p>
-    <w:p>
-      <w:pPr>
-        <w:pStyle w:val="a3"/>
-        <w:numPr>
-          <w:ilvl w:val="2"/>
-          <w:numId w:val="11"/>
-        </w:numPr>
-        <w:ind w:firstLineChars="0"/>
-        <w:rPr>
-          <w:rFonts w:hint="eastAsia"/>
-        </w:rPr>
-      </w:pPr>
-      <w:r>
-        <w:rPr>
-          <w:rFonts w:hint="eastAsia"/>
-        </w:rPr>
-        <w:t>发布活动</w:t>
-      </w:r>
-    </w:p>
-    <w:p>
-      <w:pPr>
-        <w:pStyle w:val="a3"/>
-        <w:numPr>
-          <w:ilvl w:val="2"/>
-          <w:numId w:val="11"/>
-        </w:numPr>
-        <w:ind w:firstLineChars="0"/>
-        <w:rPr>
-          <w:rFonts w:hint="eastAsia"/>
-        </w:rPr>
-      </w:pPr>
-      <w:r>
-        <w:rPr>
-          <w:rFonts w:hint="eastAsia"/>
-        </w:rPr>
-        <w:t>修改活动内容（时间／地点／信息）</w:t>
-      </w:r>
-    </w:p>
-    <w:p>
-      <w:pPr>
-        <w:pStyle w:val="a3"/>
-        <w:numPr>
-          <w:ilvl w:val="2"/>
-          <w:numId w:val="11"/>
-        </w:numPr>
-        <w:ind w:firstLineChars="0"/>
-        <w:rPr>
-          <w:rFonts w:hint="eastAsia"/>
-        </w:rPr>
-      </w:pPr>
-      <w:r>
-        <w:rPr>
-          <w:rFonts w:hint="eastAsia"/>
-        </w:rPr>
-        <w:t>查看历史发布活动</w:t>
-      </w:r>
-    </w:p>
-    <w:p>
-      <w:pPr>
-        <w:rPr>
-          <w:rFonts w:hint="eastAsia"/>
-        </w:rPr>
-      </w:pPr>
-    </w:p>
-    <w:p>
-      <w:pPr>
-        <w:pStyle w:val="1"/>
-        <w:numPr>
-          <w:ilvl w:val="0"/>
-          <w:numId w:val="3"/>
-        </w:numPr>
-        <w:rPr>
-          <w:rFonts w:hint="eastAsia"/>
-        </w:rPr>
-      </w:pPr>
-      <w:r>
-        <w:rPr>
-          <w:rFonts w:hint="eastAsia"/>
-        </w:rPr>
         <w:t>非功能需求</w:t>
       </w:r>
     </w:p>
@@ -965,9 +920,6 @@
           <w:numId w:val="14"/>
         </w:numPr>
         <w:ind w:firstLineChars="0"/>
-        <w:rPr>
-          <w:rFonts w:hint="eastAsia"/>
-        </w:rPr>
       </w:pPr>
       <w:r>
         <w:rPr>
@@ -984,9 +936,6 @@
           <w:numId w:val="14"/>
         </w:numPr>
         <w:ind w:firstLineChars="0"/>
-        <w:rPr>
-          <w:rFonts w:hint="eastAsia"/>
-        </w:rPr>
       </w:pPr>
       <w:r>
         <w:rPr>
@@ -1009,9 +958,6 @@
           <w:numId w:val="14"/>
         </w:numPr>
         <w:ind w:firstLineChars="0"/>
-        <w:rPr>
-          <w:rFonts w:hint="eastAsia"/>
-        </w:rPr>
       </w:pPr>
       <w:r>
         <w:rPr>
@@ -1028,9 +974,6 @@
           <w:numId w:val="14"/>
         </w:numPr>
         <w:ind w:firstLineChars="0"/>
-        <w:rPr>
-          <w:rFonts w:hint="eastAsia"/>
-        </w:rPr>
       </w:pPr>
       <w:r>
         <w:rPr>
@@ -1047,9 +990,6 @@
           <w:numId w:val="14"/>
         </w:numPr>
         <w:ind w:firstLineChars="0"/>
-        <w:rPr>
-          <w:rFonts w:hint="eastAsia"/>
-        </w:rPr>
       </w:pPr>
       <w:r>
         <w:rPr>

--- a/需求阶段/需求文档.docx
+++ b/需求阶段/需求文档.docx
@@ -694,8 +694,16 @@
         <w:rPr>
           <w:rFonts w:hint="eastAsia"/>
         </w:rPr>
-        <w:t>允许评论已报名的活动。已完成的活动不可以评价</w:t>
-      </w:r>
+        <w:t>允许评论已报名的活动。</w:t>
+      </w:r>
+      <w:r>
+        <w:rPr>
+          <w:rFonts w:hint="eastAsia"/>
+        </w:rPr>
+        <w:t>活动结束后一星期内可以对活动进行评价</w:t>
+      </w:r>
+      <w:bookmarkStart w:id="0" w:name="_GoBack"/>
+      <w:bookmarkEnd w:id="0"/>
     </w:p>
     <w:p>
       <w:pPr>
@@ -782,8 +790,6 @@
         </w:rPr>
         <w:t>可以浏览自己正参加的活动</w:t>
       </w:r>
-      <w:bookmarkStart w:id="0" w:name="_GoBack"/>
-      <w:bookmarkEnd w:id="0"/>
     </w:p>
     <w:p>
       <w:pPr>
@@ -809,9 +815,6 @@
           <w:numId w:val="11"/>
         </w:numPr>
         <w:ind w:firstLineChars="0"/>
-        <w:rPr>
-          <w:rFonts w:hint="eastAsia"/>
-        </w:rPr>
       </w:pPr>
       <w:r>
         <w:rPr>
